--- a/法令ファイル/皇太子徳仁親王の婚姻を記念するための五万円の貨幣の発行に関する法律/皇太子徳仁親王の婚姻を記念するための五万円の貨幣の発行に関する法律（平成五年法律第三十三号）.docx
+++ b/法令ファイル/皇太子徳仁親王の婚姻を記念するための五万円の貨幣の発行に関する法律/皇太子徳仁親王の婚姻を記念するための五万円の貨幣の発行に関する法律（平成五年法律第三十三号）.docx
@@ -76,7 +76,7 @@
     </w:pPr>
     <w:r>
       <w:tab/>
-      <w:t>WeGov v0.1 - FTS141</w:t>
+      <w:t>WeGov v0.2 - FTS141</w:t>
     </w:r>
   </w:p>
 </w:ftr>
